--- a/2 курс/4 семестр/Социальная психология и педагогика/Доклад по психологии.docx
+++ b/2 курс/4 семестр/Социальная психология и педагогика/Доклад по психологии.docx
@@ -1,6 +1,6 @@
 
 <file path=word/document.xml><?xml version="1.0" encoding="utf-8"?>
-<w:document xmlns:wpc="http://schemas.microsoft.com/office/word/2010/wordprocessingCanvas" xmlns:cx="http://schemas.microsoft.com/office/drawing/2014/chartex" xmlns:cx1="http://schemas.microsoft.com/office/drawing/2015/9/8/chartex" xmlns:cx2="http://schemas.microsoft.com/office/drawing/2015/10/21/chartex" xmlns:cx3="http://schemas.microsoft.com/office/drawing/2016/5/9/chartex" xmlns:cx4="http://schemas.microsoft.com/office/drawing/2016/5/10/chartex" xmlns:cx5="http://schemas.microsoft.com/office/drawing/2016/5/11/chartex" xmlns:cx6="http://schemas.microsoft.com/office/drawing/2016/5/12/chartex" xmlns:cx7="http://schemas.microsoft.com/office/drawing/2016/5/13/chartex" xmlns:cx8="http://schemas.microsoft.com/office/drawing/2016/5/14/chartex" xmlns:mc="http://schemas.openxmlformats.org/markup-compatibility/2006" xmlns:aink="http://schemas.microsoft.com/office/drawing/2016/ink" xmlns:am3d="http://schemas.microsoft.com/office/drawing/2017/model3d" xmlns:o="urn:schemas-microsoft-com:office:office" xmlns:r="http://schemas.openxmlformats.org/officeDocument/2006/relationships" xmlns:m="http://schemas.openxmlformats.org/officeDocument/2006/math" xmlns:v="urn:schemas-microsoft-com:vml" xmlns:wp14="http://schemas.microsoft.com/office/word/2010/wordprocessingDrawing" xmlns:wp="http://schemas.openxmlformats.org/drawingml/2006/wordprocessingDrawing" xmlns:w10="urn:schemas-microsoft-com:office:word" xmlns:w="http://schemas.openxmlformats.org/wordprocessingml/2006/main" xmlns:w14="http://schemas.microsoft.com/office/word/2010/wordml" xmlns:w15="http://schemas.microsoft.com/office/word/2012/wordml" xmlns:w16cex="http://schemas.microsoft.com/office/word/2018/wordml/cex" xmlns:w16cid="http://schemas.microsoft.com/office/word/2016/wordml/cid" xmlns:w16="http://schemas.microsoft.com/office/word/2018/wordml" xmlns:w16sdtdh="http://schemas.microsoft.com/office/word/2020/wordml/sdtdatahash" xmlns:w16se="http://schemas.microsoft.com/office/word/2015/wordml/symex" xmlns:wpg="http://schemas.microsoft.com/office/word/2010/wordprocessingGroup" xmlns:wpi="http://schemas.microsoft.com/office/word/2010/wordprocessingInk" xmlns:wne="http://schemas.microsoft.com/office/word/2006/wordml" xmlns:wps="http://schemas.microsoft.com/office/word/2010/wordprocessingShape" mc:Ignorable="w14 w15 w16se w16cid w16 w16cex w16sdtdh wp14">
+<w:document xmlns:wpc="http://schemas.microsoft.com/office/word/2010/wordprocessingCanvas" xmlns:cx="http://schemas.microsoft.com/office/drawing/2014/chartex" xmlns:cx1="http://schemas.microsoft.com/office/drawing/2015/9/8/chartex" xmlns:cx2="http://schemas.microsoft.com/office/drawing/2015/10/21/chartex" xmlns:cx3="http://schemas.microsoft.com/office/drawing/2016/5/9/chartex" xmlns:cx4="http://schemas.microsoft.com/office/drawing/2016/5/10/chartex" xmlns:cx5="http://schemas.microsoft.com/office/drawing/2016/5/11/chartex" xmlns:cx6="http://schemas.microsoft.com/office/drawing/2016/5/12/chartex" xmlns:cx7="http://schemas.microsoft.com/office/drawing/2016/5/13/chartex" xmlns:cx8="http://schemas.microsoft.com/office/drawing/2016/5/14/chartex" xmlns:mc="http://schemas.openxmlformats.org/markup-compatibility/2006" xmlns:aink="http://schemas.microsoft.com/office/drawing/2016/ink" xmlns:am3d="http://schemas.microsoft.com/office/drawing/2017/model3d" xmlns:o="urn:schemas-microsoft-com:office:office" xmlns:oel="http://schemas.microsoft.com/office/2019/extlst" xmlns:r="http://schemas.openxmlformats.org/officeDocument/2006/relationships" xmlns:m="http://schemas.openxmlformats.org/officeDocument/2006/math" xmlns:v="urn:schemas-microsoft-com:vml" xmlns:wp14="http://schemas.microsoft.com/office/word/2010/wordprocessingDrawing" xmlns:wp="http://schemas.openxmlformats.org/drawingml/2006/wordprocessingDrawing" xmlns:w10="urn:schemas-microsoft-com:office:word" xmlns:w="http://schemas.openxmlformats.org/wordprocessingml/2006/main" xmlns:w14="http://schemas.microsoft.com/office/word/2010/wordml" xmlns:w15="http://schemas.microsoft.com/office/word/2012/wordml" xmlns:w16cex="http://schemas.microsoft.com/office/word/2018/wordml/cex" xmlns:w16cid="http://schemas.microsoft.com/office/word/2016/wordml/cid" xmlns:w16="http://schemas.microsoft.com/office/word/2018/wordml" xmlns:w16du="http://schemas.microsoft.com/office/word/2023/wordml/word16du" xmlns:w16sdtdh="http://schemas.microsoft.com/office/word/2020/wordml/sdtdatahash" xmlns:w16se="http://schemas.microsoft.com/office/word/2015/wordml/symex" xmlns:wpg="http://schemas.microsoft.com/office/word/2010/wordprocessingGroup" xmlns:wpi="http://schemas.microsoft.com/office/word/2010/wordprocessingInk" xmlns:wne="http://schemas.microsoft.com/office/word/2006/wordml" xmlns:wps="http://schemas.microsoft.com/office/word/2010/wordprocessingShape" mc:Ignorable="w14 w15 w16se w16cid w16 w16cex w16sdtdh w16du wp14">
   <w:body>
     <w:tbl>
       <w:tblPr>
@@ -42,7 +42,7 @@
                 <w:lang w:eastAsia="ru-RU" w:bidi="ar-SA"/>
               </w:rPr>
               <w:drawing>
-                <wp:inline distT="0" distB="0" distL="0" distR="0" wp14:anchorId="5C53C005" wp14:editId="1CDA7C70">
+                <wp:inline distT="0" distB="0" distL="0" distR="0" wp14:anchorId="5C53C005" wp14:editId="0494292F">
                   <wp:extent cx="1066800" cy="1066800"/>
                   <wp:effectExtent l="0" t="0" r="0" b="0"/>
                   <wp:docPr id="298370851" name="Рисунок 3"/>
@@ -263,7 +263,7 @@
                     </wp:inline>
                   </w:drawing>
                 </mc:Choice>
-                <mc:Fallback xmlns:w16du="http://schemas.microsoft.com/office/word/2023/wordml/word16du" xmlns:oel="http://schemas.microsoft.com/office/2019/extlst">
+                <mc:Fallback>
                   <w:pict>
                     <v:line w14:anchorId="71F0F92B" id="Прямая соединительная линия 2" o:spid="_x0000_s1026" style="flip:y;visibility:visible;mso-wrap-style:square;mso-left-percent:-10001;mso-top-percent:-10001;mso-position-horizontal:absolute;mso-position-horizontal-relative:char;mso-position-vertical:absolute;mso-position-vertical-relative:line;mso-left-percent:-10001;mso-top-percent:-10001" from="0,0" to="441pt,.1pt" o:gfxdata="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" strokeweight="3pt">
                       <v:stroke linestyle="thinThin"/>
@@ -2492,7 +2492,7 @@
 </file>
 
 <file path=word/endnotes.xml><?xml version="1.0" encoding="utf-8"?>
-<w:endnotes xmlns:wpc="http://schemas.microsoft.com/office/word/2010/wordprocessingCanvas" xmlns:cx="http://schemas.microsoft.com/office/drawing/2014/chartex" xmlns:cx1="http://schemas.microsoft.com/office/drawing/2015/9/8/chartex" xmlns:cx2="http://schemas.microsoft.com/office/drawing/2015/10/21/chartex" xmlns:cx3="http://schemas.microsoft.com/office/drawing/2016/5/9/chartex" xmlns:cx4="http://schemas.microsoft.com/office/drawing/2016/5/10/chartex" xmlns:cx5="http://schemas.microsoft.com/office/drawing/2016/5/11/chartex" xmlns:cx6="http://schemas.microsoft.com/office/drawing/2016/5/12/chartex" xmlns:cx7="http://schemas.microsoft.com/office/drawing/2016/5/13/chartex" xmlns:cx8="http://schemas.microsoft.com/office/drawing/2016/5/14/chartex" xmlns:mc="http://schemas.openxmlformats.org/markup-compatibility/2006" xmlns:aink="http://schemas.microsoft.com/office/drawing/2016/ink" xmlns:am3d="http://schemas.microsoft.com/office/drawing/2017/model3d" xmlns:o="urn:schemas-microsoft-com:office:office" xmlns:r="http://schemas.openxmlformats.org/officeDocument/2006/relationships" xmlns:m="http://schemas.openxmlformats.org/officeDocument/2006/math" xmlns:v="urn:schemas-microsoft-com:vml" xmlns:wp14="http://schemas.microsoft.com/office/word/2010/wordprocessingDrawing" xmlns:wp="http://schemas.openxmlformats.org/drawingml/2006/wordprocessingDrawing" xmlns:w10="urn:schemas-microsoft-com:office:word" xmlns:w="http://schemas.openxmlformats.org/wordprocessingml/2006/main" xmlns:w14="http://schemas.microsoft.com/office/word/2010/wordml" xmlns:w15="http://schemas.microsoft.com/office/word/2012/wordml" xmlns:w16cex="http://schemas.microsoft.com/office/word/2018/wordml/cex" xmlns:w16cid="http://schemas.microsoft.com/office/word/2016/wordml/cid" xmlns:w16="http://schemas.microsoft.com/office/word/2018/wordml" xmlns:w16sdtdh="http://schemas.microsoft.com/office/word/2020/wordml/sdtdatahash" xmlns:w16se="http://schemas.microsoft.com/office/word/2015/wordml/symex" xmlns:wpg="http://schemas.microsoft.com/office/word/2010/wordprocessingGroup" xmlns:wpi="http://schemas.microsoft.com/office/word/2010/wordprocessingInk" xmlns:wne="http://schemas.microsoft.com/office/word/2006/wordml" xmlns:wps="http://schemas.microsoft.com/office/word/2010/wordprocessingShape" mc:Ignorable="w14 w15 w16se w16cid w16 w16cex w16sdtdh wp14">
+<w:endnotes xmlns:wpc="http://schemas.microsoft.com/office/word/2010/wordprocessingCanvas" xmlns:cx="http://schemas.microsoft.com/office/drawing/2014/chartex" xmlns:cx1="http://schemas.microsoft.com/office/drawing/2015/9/8/chartex" xmlns:cx2="http://schemas.microsoft.com/office/drawing/2015/10/21/chartex" xmlns:cx3="http://schemas.microsoft.com/office/drawing/2016/5/9/chartex" xmlns:cx4="http://schemas.microsoft.com/office/drawing/2016/5/10/chartex" xmlns:cx5="http://schemas.microsoft.com/office/drawing/2016/5/11/chartex" xmlns:cx6="http://schemas.microsoft.com/office/drawing/2016/5/12/chartex" xmlns:cx7="http://schemas.microsoft.com/office/drawing/2016/5/13/chartex" xmlns:cx8="http://schemas.microsoft.com/office/drawing/2016/5/14/chartex" xmlns:mc="http://schemas.openxmlformats.org/markup-compatibility/2006" xmlns:aink="http://schemas.microsoft.com/office/drawing/2016/ink" xmlns:am3d="http://schemas.microsoft.com/office/drawing/2017/model3d" xmlns:o="urn:schemas-microsoft-com:office:office" xmlns:oel="http://schemas.microsoft.com/office/2019/extlst" xmlns:r="http://schemas.openxmlformats.org/officeDocument/2006/relationships" xmlns:m="http://schemas.openxmlformats.org/officeDocument/2006/math" xmlns:v="urn:schemas-microsoft-com:vml" xmlns:wp14="http://schemas.microsoft.com/office/word/2010/wordprocessingDrawing" xmlns:wp="http://schemas.openxmlformats.org/drawingml/2006/wordprocessingDrawing" xmlns:w10="urn:schemas-microsoft-com:office:word" xmlns:w="http://schemas.openxmlformats.org/wordprocessingml/2006/main" xmlns:w14="http://schemas.microsoft.com/office/word/2010/wordml" xmlns:w15="http://schemas.microsoft.com/office/word/2012/wordml" xmlns:w16cex="http://schemas.microsoft.com/office/word/2018/wordml/cex" xmlns:w16cid="http://schemas.microsoft.com/office/word/2016/wordml/cid" xmlns:w16="http://schemas.microsoft.com/office/word/2018/wordml" xmlns:w16du="http://schemas.microsoft.com/office/word/2023/wordml/word16du" xmlns:w16sdtdh="http://schemas.microsoft.com/office/word/2020/wordml/sdtdatahash" xmlns:w16se="http://schemas.microsoft.com/office/word/2015/wordml/symex" xmlns:wpg="http://schemas.microsoft.com/office/word/2010/wordprocessingGroup" xmlns:wpi="http://schemas.microsoft.com/office/word/2010/wordprocessingInk" xmlns:wne="http://schemas.microsoft.com/office/word/2006/wordml" xmlns:wps="http://schemas.microsoft.com/office/word/2010/wordprocessingShape" mc:Ignorable="w14 w15 w16se w16cid w16 w16cex w16sdtdh w16du wp14">
   <w:endnote w:type="separator" w:id="-1">
     <w:p>
       <w:pPr>
@@ -2517,7 +2517,7 @@
 </file>
 
 <file path=word/footer1.xml><?xml version="1.0" encoding="utf-8"?>
-<w:ftr xmlns:wpc="http://schemas.microsoft.com/office/word/2010/wordprocessingCanvas" xmlns:cx="http://schemas.microsoft.com/office/drawing/2014/chartex" xmlns:cx1="http://schemas.microsoft.com/office/drawing/2015/9/8/chartex" xmlns:cx2="http://schemas.microsoft.com/office/drawing/2015/10/21/chartex" xmlns:cx3="http://schemas.microsoft.com/office/drawing/2016/5/9/chartex" xmlns:cx4="http://schemas.microsoft.com/office/drawing/2016/5/10/chartex" xmlns:cx5="http://schemas.microsoft.com/office/drawing/2016/5/11/chartex" xmlns:cx6="http://schemas.microsoft.com/office/drawing/2016/5/12/chartex" xmlns:cx7="http://schemas.microsoft.com/office/drawing/2016/5/13/chartex" xmlns:cx8="http://schemas.microsoft.com/office/drawing/2016/5/14/chartex" xmlns:mc="http://schemas.openxmlformats.org/markup-compatibility/2006" xmlns:aink="http://schemas.microsoft.com/office/drawing/2016/ink" xmlns:am3d="http://schemas.microsoft.com/office/drawing/2017/model3d" xmlns:o="urn:schemas-microsoft-com:office:office" xmlns:r="http://schemas.openxmlformats.org/officeDocument/2006/relationships" xmlns:m="http://schemas.openxmlformats.org/officeDocument/2006/math" xmlns:v="urn:schemas-microsoft-com:vml" xmlns:wp14="http://schemas.microsoft.com/office/word/2010/wordprocessingDrawing" xmlns:wp="http://schemas.openxmlformats.org/drawingml/2006/wordprocessingDrawing" xmlns:w10="urn:schemas-microsoft-com:office:word" xmlns:w="http://schemas.openxmlformats.org/wordprocessingml/2006/main" xmlns:w14="http://schemas.microsoft.com/office/word/2010/wordml" xmlns:w15="http://schemas.microsoft.com/office/word/2012/wordml" xmlns:w16cex="http://schemas.microsoft.com/office/word/2018/wordml/cex" xmlns:w16cid="http://schemas.microsoft.com/office/word/2016/wordml/cid" xmlns:w16="http://schemas.microsoft.com/office/word/2018/wordml" xmlns:w16sdtdh="http://schemas.microsoft.com/office/word/2020/wordml/sdtdatahash" xmlns:w16se="http://schemas.microsoft.com/office/word/2015/wordml/symex" xmlns:wpg="http://schemas.microsoft.com/office/word/2010/wordprocessingGroup" xmlns:wpi="http://schemas.microsoft.com/office/word/2010/wordprocessingInk" xmlns:wne="http://schemas.microsoft.com/office/word/2006/wordml" xmlns:wps="http://schemas.microsoft.com/office/word/2010/wordprocessingShape" mc:Ignorable="w14 w15 w16se w16cid w16 w16cex w16sdtdh wp14">
+<w:ftr xmlns:wpc="http://schemas.microsoft.com/office/word/2010/wordprocessingCanvas" xmlns:cx="http://schemas.microsoft.com/office/drawing/2014/chartex" xmlns:cx1="http://schemas.microsoft.com/office/drawing/2015/9/8/chartex" xmlns:cx2="http://schemas.microsoft.com/office/drawing/2015/10/21/chartex" xmlns:cx3="http://schemas.microsoft.com/office/drawing/2016/5/9/chartex" xmlns:cx4="http://schemas.microsoft.com/office/drawing/2016/5/10/chartex" xmlns:cx5="http://schemas.microsoft.com/office/drawing/2016/5/11/chartex" xmlns:cx6="http://schemas.microsoft.com/office/drawing/2016/5/12/chartex" xmlns:cx7="http://schemas.microsoft.com/office/drawing/2016/5/13/chartex" xmlns:cx8="http://schemas.microsoft.com/office/drawing/2016/5/14/chartex" xmlns:mc="http://schemas.openxmlformats.org/markup-compatibility/2006" xmlns:aink="http://schemas.microsoft.com/office/drawing/2016/ink" xmlns:am3d="http://schemas.microsoft.com/office/drawing/2017/model3d" xmlns:o="urn:schemas-microsoft-com:office:office" xmlns:oel="http://schemas.microsoft.com/office/2019/extlst" xmlns:r="http://schemas.openxmlformats.org/officeDocument/2006/relationships" xmlns:m="http://schemas.openxmlformats.org/officeDocument/2006/math" xmlns:v="urn:schemas-microsoft-com:vml" xmlns:wp14="http://schemas.microsoft.com/office/word/2010/wordprocessingDrawing" xmlns:wp="http://schemas.openxmlformats.org/drawingml/2006/wordprocessingDrawing" xmlns:w10="urn:schemas-microsoft-com:office:word" xmlns:w="http://schemas.openxmlformats.org/wordprocessingml/2006/main" xmlns:w14="http://schemas.microsoft.com/office/word/2010/wordml" xmlns:w15="http://schemas.microsoft.com/office/word/2012/wordml" xmlns:w16cex="http://schemas.microsoft.com/office/word/2018/wordml/cex" xmlns:w16cid="http://schemas.microsoft.com/office/word/2016/wordml/cid" xmlns:w16="http://schemas.microsoft.com/office/word/2018/wordml" xmlns:w16du="http://schemas.microsoft.com/office/word/2023/wordml/word16du" xmlns:w16sdtdh="http://schemas.microsoft.com/office/word/2020/wordml/sdtdatahash" xmlns:w16se="http://schemas.microsoft.com/office/word/2015/wordml/symex" xmlns:wpg="http://schemas.microsoft.com/office/word/2010/wordprocessingGroup" xmlns:wpi="http://schemas.microsoft.com/office/word/2010/wordprocessingInk" xmlns:wne="http://schemas.microsoft.com/office/word/2006/wordml" xmlns:wps="http://schemas.microsoft.com/office/word/2010/wordprocessingShape" mc:Ignorable="w14 w15 w16se w16cid w16 w16cex w16sdtdh w16du wp14">
   <w:sdt>
     <w:sdtPr>
       <w:id w:val="-683898194"/>
@@ -2526,7 +2526,6 @@
         <w:docPartUnique/>
       </w:docPartObj>
     </w:sdtPr>
-    <w:sdtEndPr/>
     <w:sdtContent>
       <w:p>
         <w:pPr>
@@ -2555,7 +2554,7 @@
 </file>
 
 <file path=word/footnotes.xml><?xml version="1.0" encoding="utf-8"?>
-<w:footnotes xmlns:wpc="http://schemas.microsoft.com/office/word/2010/wordprocessingCanvas" xmlns:cx="http://schemas.microsoft.com/office/drawing/2014/chartex" xmlns:cx1="http://schemas.microsoft.com/office/drawing/2015/9/8/chartex" xmlns:cx2="http://schemas.microsoft.com/office/drawing/2015/10/21/chartex" xmlns:cx3="http://schemas.microsoft.com/office/drawing/2016/5/9/chartex" xmlns:cx4="http://schemas.microsoft.com/office/drawing/2016/5/10/chartex" xmlns:cx5="http://schemas.microsoft.com/office/drawing/2016/5/11/chartex" xmlns:cx6="http://schemas.microsoft.com/office/drawing/2016/5/12/chartex" xmlns:cx7="http://schemas.microsoft.com/office/drawing/2016/5/13/chartex" xmlns:cx8="http://schemas.microsoft.com/office/drawing/2016/5/14/chartex" xmlns:mc="http://schemas.openxmlformats.org/markup-compatibility/2006" xmlns:aink="http://schemas.microsoft.com/office/drawing/2016/ink" xmlns:am3d="http://schemas.microsoft.com/office/drawing/2017/model3d" xmlns:o="urn:schemas-microsoft-com:office:office" xmlns:r="http://schemas.openxmlformats.org/officeDocument/2006/relationships" xmlns:m="http://schemas.openxmlformats.org/officeDocument/2006/math" xmlns:v="urn:schemas-microsoft-com:vml" xmlns:wp14="http://schemas.microsoft.com/office/word/2010/wordprocessingDrawing" xmlns:wp="http://schemas.openxmlformats.org/drawingml/2006/wordprocessingDrawing" xmlns:w10="urn:schemas-microsoft-com:office:word" xmlns:w="http://schemas.openxmlformats.org/wordprocessingml/2006/main" xmlns:w14="http://schemas.microsoft.com/office/word/2010/wordml" xmlns:w15="http://schemas.microsoft.com/office/word/2012/wordml" xmlns:w16cex="http://schemas.microsoft.com/office/word/2018/wordml/cex" xmlns:w16cid="http://schemas.microsoft.com/office/word/2016/wordml/cid" xmlns:w16="http://schemas.microsoft.com/office/word/2018/wordml" xmlns:w16sdtdh="http://schemas.microsoft.com/office/word/2020/wordml/sdtdatahash" xmlns:w16se="http://schemas.microsoft.com/office/word/2015/wordml/symex" xmlns:wpg="http://schemas.microsoft.com/office/word/2010/wordprocessingGroup" xmlns:wpi="http://schemas.microsoft.com/office/word/2010/wordprocessingInk" xmlns:wne="http://schemas.microsoft.com/office/word/2006/wordml" xmlns:wps="http://schemas.microsoft.com/office/word/2010/wordprocessingShape" mc:Ignorable="w14 w15 w16se w16cid w16 w16cex w16sdtdh wp14">
+<w:footnotes xmlns:wpc="http://schemas.microsoft.com/office/word/2010/wordprocessingCanvas" xmlns:cx="http://schemas.microsoft.com/office/drawing/2014/chartex" xmlns:cx1="http://schemas.microsoft.com/office/drawing/2015/9/8/chartex" xmlns:cx2="http://schemas.microsoft.com/office/drawing/2015/10/21/chartex" xmlns:cx3="http://schemas.microsoft.com/office/drawing/2016/5/9/chartex" xmlns:cx4="http://schemas.microsoft.com/office/drawing/2016/5/10/chartex" xmlns:cx5="http://schemas.microsoft.com/office/drawing/2016/5/11/chartex" xmlns:cx6="http://schemas.microsoft.com/office/drawing/2016/5/12/chartex" xmlns:cx7="http://schemas.microsoft.com/office/drawing/2016/5/13/chartex" xmlns:cx8="http://schemas.microsoft.com/office/drawing/2016/5/14/chartex" xmlns:mc="http://schemas.openxmlformats.org/markup-compatibility/2006" xmlns:aink="http://schemas.microsoft.com/office/drawing/2016/ink" xmlns:am3d="http://schemas.microsoft.com/office/drawing/2017/model3d" xmlns:o="urn:schemas-microsoft-com:office:office" xmlns:oel="http://schemas.microsoft.com/office/2019/extlst" xmlns:r="http://schemas.openxmlformats.org/officeDocument/2006/relationships" xmlns:m="http://schemas.openxmlformats.org/officeDocument/2006/math" xmlns:v="urn:schemas-microsoft-com:vml" xmlns:wp14="http://schemas.microsoft.com/office/word/2010/wordprocessingDrawing" xmlns:wp="http://schemas.openxmlformats.org/drawingml/2006/wordprocessingDrawing" xmlns:w10="urn:schemas-microsoft-com:office:word" xmlns:w="http://schemas.openxmlformats.org/wordprocessingml/2006/main" xmlns:w14="http://schemas.microsoft.com/office/word/2010/wordml" xmlns:w15="http://schemas.microsoft.com/office/word/2012/wordml" xmlns:w16cex="http://schemas.microsoft.com/office/word/2018/wordml/cex" xmlns:w16cid="http://schemas.microsoft.com/office/word/2016/wordml/cid" xmlns:w16="http://schemas.microsoft.com/office/word/2018/wordml" xmlns:w16du="http://schemas.microsoft.com/office/word/2023/wordml/word16du" xmlns:w16sdtdh="http://schemas.microsoft.com/office/word/2020/wordml/sdtdatahash" xmlns:w16se="http://schemas.microsoft.com/office/word/2015/wordml/symex" xmlns:wpg="http://schemas.microsoft.com/office/word/2010/wordprocessingGroup" xmlns:wpi="http://schemas.microsoft.com/office/word/2010/wordprocessingInk" xmlns:wne="http://schemas.microsoft.com/office/word/2006/wordml" xmlns:wps="http://schemas.microsoft.com/office/word/2010/wordprocessingShape" mc:Ignorable="w14 w15 w16se w16cid w16 w16cex w16sdtdh w16du wp14">
   <w:footnote w:type="separator" w:id="-1">
     <w:p>
       <w:pPr>
@@ -2580,7 +2579,7 @@
 </file>
 
 <file path=word/numbering.xml><?xml version="1.0" encoding="utf-8"?>
-<w:numbering xmlns:wpc="http://schemas.microsoft.com/office/word/2010/wordprocessingCanvas" xmlns:cx="http://schemas.microsoft.com/office/drawing/2014/chartex" xmlns:cx1="http://schemas.microsoft.com/office/drawing/2015/9/8/chartex" xmlns:cx2="http://schemas.microsoft.com/office/drawing/2015/10/21/chartex" xmlns:cx3="http://schemas.microsoft.com/office/drawing/2016/5/9/chartex" xmlns:cx4="http://schemas.microsoft.com/office/drawing/2016/5/10/chartex" xmlns:cx5="http://schemas.microsoft.com/office/drawing/2016/5/11/chartex" xmlns:cx6="http://schemas.microsoft.com/office/drawing/2016/5/12/chartex" xmlns:cx7="http://schemas.microsoft.com/office/drawing/2016/5/13/chartex" xmlns:cx8="http://schemas.microsoft.com/office/drawing/2016/5/14/chartex" xmlns:mc="http://schemas.openxmlformats.org/markup-compatibility/2006" xmlns:aink="http://schemas.microsoft.com/office/drawing/2016/ink" xmlns:am3d="http://schemas.microsoft.com/office/drawing/2017/model3d" xmlns:o="urn:schemas-microsoft-com:office:office" xmlns:r="http://schemas.openxmlformats.org/officeDocument/2006/relationships" xmlns:m="http://schemas.openxmlformats.org/officeDocument/2006/math" xmlns:v="urn:schemas-microsoft-com:vml" xmlns:wp14="http://schemas.microsoft.com/office/word/2010/wordprocessingDrawing" xmlns:wp="http://schemas.openxmlformats.org/drawingml/2006/wordprocessingDrawing" xmlns:w10="urn:schemas-microsoft-com:office:word" xmlns:w="http://schemas.openxmlformats.org/wordprocessingml/2006/main" xmlns:w14="http://schemas.microsoft.com/office/word/2010/wordml" xmlns:w15="http://schemas.microsoft.com/office/word/2012/wordml" xmlns:w16cex="http://schemas.microsoft.com/office/word/2018/wordml/cex" xmlns:w16cid="http://schemas.microsoft.com/office/word/2016/wordml/cid" xmlns:w16="http://schemas.microsoft.com/office/word/2018/wordml" xmlns:w16sdtdh="http://schemas.microsoft.com/office/word/2020/wordml/sdtdatahash" xmlns:w16se="http://schemas.microsoft.com/office/word/2015/wordml/symex" xmlns:wpg="http://schemas.microsoft.com/office/word/2010/wordprocessingGroup" xmlns:wpi="http://schemas.microsoft.com/office/word/2010/wordprocessingInk" xmlns:wne="http://schemas.microsoft.com/office/word/2006/wordml" xmlns:wps="http://schemas.microsoft.com/office/word/2010/wordprocessingShape" mc:Ignorable="w14 w15 w16se w16cid w16 w16cex w16sdtdh wp14">
+<w:numbering xmlns:wpc="http://schemas.microsoft.com/office/word/2010/wordprocessingCanvas" xmlns:cx="http://schemas.microsoft.com/office/drawing/2014/chartex" xmlns:cx1="http://schemas.microsoft.com/office/drawing/2015/9/8/chartex" xmlns:cx2="http://schemas.microsoft.com/office/drawing/2015/10/21/chartex" xmlns:cx3="http://schemas.microsoft.com/office/drawing/2016/5/9/chartex" xmlns:cx4="http://schemas.microsoft.com/office/drawing/2016/5/10/chartex" xmlns:cx5="http://schemas.microsoft.com/office/drawing/2016/5/11/chartex" xmlns:cx6="http://schemas.microsoft.com/office/drawing/2016/5/12/chartex" xmlns:cx7="http://schemas.microsoft.com/office/drawing/2016/5/13/chartex" xmlns:cx8="http://schemas.microsoft.com/office/drawing/2016/5/14/chartex" xmlns:mc="http://schemas.openxmlformats.org/markup-compatibility/2006" xmlns:aink="http://schemas.microsoft.com/office/drawing/2016/ink" xmlns:am3d="http://schemas.microsoft.com/office/drawing/2017/model3d" xmlns:o="urn:schemas-microsoft-com:office:office" xmlns:oel="http://schemas.microsoft.com/office/2019/extlst" xmlns:r="http://schemas.openxmlformats.org/officeDocument/2006/relationships" xmlns:m="http://schemas.openxmlformats.org/officeDocument/2006/math" xmlns:v="urn:schemas-microsoft-com:vml" xmlns:wp14="http://schemas.microsoft.com/office/word/2010/wordprocessingDrawing" xmlns:wp="http://schemas.openxmlformats.org/drawingml/2006/wordprocessingDrawing" xmlns:w10="urn:schemas-microsoft-com:office:word" xmlns:w="http://schemas.openxmlformats.org/wordprocessingml/2006/main" xmlns:w14="http://schemas.microsoft.com/office/word/2010/wordml" xmlns:w15="http://schemas.microsoft.com/office/word/2012/wordml" xmlns:w16cex="http://schemas.microsoft.com/office/word/2018/wordml/cex" xmlns:w16cid="http://schemas.microsoft.com/office/word/2016/wordml/cid" xmlns:w16="http://schemas.microsoft.com/office/word/2018/wordml" xmlns:w16du="http://schemas.microsoft.com/office/word/2023/wordml/word16du" xmlns:w16sdtdh="http://schemas.microsoft.com/office/word/2020/wordml/sdtdatahash" xmlns:w16se="http://schemas.microsoft.com/office/word/2015/wordml/symex" xmlns:wpg="http://schemas.microsoft.com/office/word/2010/wordprocessingGroup" xmlns:wpi="http://schemas.microsoft.com/office/word/2010/wordprocessingInk" xmlns:wne="http://schemas.microsoft.com/office/word/2006/wordml" xmlns:wps="http://schemas.microsoft.com/office/word/2010/wordprocessingShape" mc:Ignorable="w14 w15 w16se w16cid w16 w16cex w16sdtdh w16du wp14">
   <w:abstractNum w:abstractNumId="0" w15:restartNumberingAfterBreak="0">
     <w:nsid w:val="08FF56DB"/>
     <w:multiLevelType w:val="hybridMultilevel"/>
@@ -5300,89 +5299,89 @@
       </w:pPr>
     </w:lvl>
   </w:abstractNum>
-  <w:num w:numId="1">
+  <w:num w:numId="1" w16cid:durableId="1098910255">
     <w:abstractNumId w:val="8"/>
   </w:num>
-  <w:num w:numId="2">
+  <w:num w:numId="2" w16cid:durableId="397561812">
     <w:abstractNumId w:val="22"/>
   </w:num>
-  <w:num w:numId="3">
+  <w:num w:numId="3" w16cid:durableId="481846354">
     <w:abstractNumId w:val="16"/>
   </w:num>
-  <w:num w:numId="4">
+  <w:num w:numId="4" w16cid:durableId="1159466454">
     <w:abstractNumId w:val="14"/>
   </w:num>
-  <w:num w:numId="5">
+  <w:num w:numId="5" w16cid:durableId="1021980698">
     <w:abstractNumId w:val="21"/>
   </w:num>
-  <w:num w:numId="6">
+  <w:num w:numId="6" w16cid:durableId="324095593">
     <w:abstractNumId w:val="11"/>
   </w:num>
-  <w:num w:numId="7">
+  <w:num w:numId="7" w16cid:durableId="1981882618">
     <w:abstractNumId w:val="5"/>
   </w:num>
-  <w:num w:numId="8">
+  <w:num w:numId="8" w16cid:durableId="315575105">
     <w:abstractNumId w:val="12"/>
   </w:num>
-  <w:num w:numId="9">
+  <w:num w:numId="9" w16cid:durableId="490221295">
     <w:abstractNumId w:val="1"/>
   </w:num>
-  <w:num w:numId="10">
+  <w:num w:numId="10" w16cid:durableId="1535269574">
     <w:abstractNumId w:val="4"/>
   </w:num>
-  <w:num w:numId="11">
+  <w:num w:numId="11" w16cid:durableId="1793405445">
     <w:abstractNumId w:val="15"/>
   </w:num>
-  <w:num w:numId="12">
+  <w:num w:numId="12" w16cid:durableId="1563522699">
     <w:abstractNumId w:val="23"/>
   </w:num>
-  <w:num w:numId="13">
+  <w:num w:numId="13" w16cid:durableId="1493376661">
     <w:abstractNumId w:val="10"/>
   </w:num>
-  <w:num w:numId="14">
+  <w:num w:numId="14" w16cid:durableId="1516647115">
     <w:abstractNumId w:val="20"/>
   </w:num>
-  <w:num w:numId="15">
+  <w:num w:numId="15" w16cid:durableId="2013410267">
     <w:abstractNumId w:val="2"/>
   </w:num>
-  <w:num w:numId="16">
+  <w:num w:numId="16" w16cid:durableId="1728723879">
     <w:abstractNumId w:val="7"/>
   </w:num>
-  <w:num w:numId="17">
+  <w:num w:numId="17" w16cid:durableId="1489252585">
     <w:abstractNumId w:val="9"/>
   </w:num>
-  <w:num w:numId="18">
+  <w:num w:numId="18" w16cid:durableId="1626691481">
     <w:abstractNumId w:val="3"/>
   </w:num>
-  <w:num w:numId="19">
+  <w:num w:numId="19" w16cid:durableId="2007853027">
     <w:abstractNumId w:val="13"/>
   </w:num>
-  <w:num w:numId="20">
+  <w:num w:numId="20" w16cid:durableId="2015454487">
     <w:abstractNumId w:val="17"/>
   </w:num>
-  <w:num w:numId="21">
+  <w:num w:numId="21" w16cid:durableId="1881546583">
     <w:abstractNumId w:val="18"/>
   </w:num>
-  <w:num w:numId="22">
+  <w:num w:numId="22" w16cid:durableId="1402675654">
     <w:abstractNumId w:val="6"/>
   </w:num>
-  <w:num w:numId="23">
+  <w:num w:numId="23" w16cid:durableId="986006687">
     <w:abstractNumId w:val="19"/>
   </w:num>
-  <w:num w:numId="24">
+  <w:num w:numId="24" w16cid:durableId="1046948064">
     <w:abstractNumId w:val="0"/>
   </w:num>
-  <w:num w:numId="25">
+  <w:num w:numId="25" w16cid:durableId="1180389729">
     <w:abstractNumId w:val="24"/>
   </w:num>
-  <w:num w:numId="26">
+  <w:num w:numId="26" w16cid:durableId="612783668">
     <w:abstractNumId w:val="25"/>
   </w:num>
 </w:numbering>
 </file>
 
 <file path=word/styles.xml><?xml version="1.0" encoding="utf-8"?>
-<w:styles xmlns:mc="http://schemas.openxmlformats.org/markup-compatibility/2006" xmlns:r="http://schemas.openxmlformats.org/officeDocument/2006/relationships" xmlns:w="http://schemas.openxmlformats.org/wordprocessingml/2006/main" xmlns:w14="http://schemas.microsoft.com/office/word/2010/wordml" xmlns:w15="http://schemas.microsoft.com/office/word/2012/wordml" xmlns:w16cex="http://schemas.microsoft.com/office/word/2018/wordml/cex" xmlns:w16cid="http://schemas.microsoft.com/office/word/2016/wordml/cid" xmlns:w16="http://schemas.microsoft.com/office/word/2018/wordml" xmlns:w16sdtdh="http://schemas.microsoft.com/office/word/2020/wordml/sdtdatahash" xmlns:w16se="http://schemas.microsoft.com/office/word/2015/wordml/symex" mc:Ignorable="w14 w15 w16se w16cid w16 w16cex w16sdtdh">
+<w:styles xmlns:mc="http://schemas.openxmlformats.org/markup-compatibility/2006" xmlns:r="http://schemas.openxmlformats.org/officeDocument/2006/relationships" xmlns:w="http://schemas.openxmlformats.org/wordprocessingml/2006/main" xmlns:w14="http://schemas.microsoft.com/office/word/2010/wordml" xmlns:w15="http://schemas.microsoft.com/office/word/2012/wordml" xmlns:w16cex="http://schemas.microsoft.com/office/word/2018/wordml/cex" xmlns:w16cid="http://schemas.microsoft.com/office/word/2016/wordml/cid" xmlns:w16="http://schemas.microsoft.com/office/word/2018/wordml" xmlns:w16du="http://schemas.microsoft.com/office/word/2023/wordml/word16du" xmlns:w16sdtdh="http://schemas.microsoft.com/office/word/2020/wordml/sdtdatahash" xmlns:w16se="http://schemas.microsoft.com/office/word/2015/wordml/symex" mc:Ignorable="w14 w15 w16se w16cid w16 w16cex w16sdtdh w16du">
   <w:docDefaults>
     <w:rPrDefault>
       <w:rPr>
